--- a/db/musicandhistory/1880 copy.docx
+++ b/db/musicandhistory/1880 copy.docx
@@ -420,6 +420,26 @@
           <w:b/>
           <w:color w:val="000000"/>
         </w:rPr>
+        <w:t>1 February 1880</w:t>
+      </w:r>
+      <w:r>
+        <w:rPr>
+          <w:color w:val="000000"/>
+        </w:rPr>
+        <w:t xml:space="preserve">  Francesco Balilla Pratella is born in Lugo di Romagna, Kingdom of Italy.</w:t>
+      </w:r>
+    </w:p>
+    <w:p>
+      <w:pPr>
+        <w:rPr>
+          <w:color w:val="000000"/>
+        </w:rPr>
+      </w:pPr>
+      <w:r>
+        <w:rPr>
+          <w:b/>
+          <w:color w:val="000000"/>
+        </w:rPr>
         <w:t>2 February 1880</w:t>
       </w:r>
       <w:r>
@@ -1395,7 +1415,19 @@
         <w:rPr>
           <w:color w:val="000000"/>
         </w:rPr>
-        <w:t xml:space="preserve">  Two sacred works by Giuseppe Verdi (66) for unaccompanied chorus are performed for the first time, in Milan:  </w:t>
+        <w:t xml:space="preserve">  Two sacred works by Giuseppe Verdi (66) for unaccompanied chorus are performed for the first time, </w:t>
+      </w:r>
+      <w:r>
+        <w:rPr>
+          <w:color w:val="000000"/>
+        </w:rPr>
+        <w:t>in Teatro alla Scala, Milan</w:t>
+      </w:r>
+      <w:r>
+        <w:rPr>
+          <w:color w:val="000000"/>
+        </w:rPr>
+        <w:t xml:space="preserve">:  </w:t>
       </w:r>
       <w:r>
         <w:rPr>
@@ -1421,7 +1453,7 @@
         <w:rPr>
           <w:color w:val="000000"/>
         </w:rPr>
-        <w:t>, in Teatro alla Scala, Milan.</w:t>
+        <w:t>.</w:t>
       </w:r>
     </w:p>
     <w:p>
@@ -3113,7 +3145,19 @@
         <w:rPr>
           <w:color w:val="000000"/>
         </w:rPr>
-        <w:t xml:space="preserve">  03:30  Jacques Offenbach dies surrounded by his family in Paris of heart failure brought on by gout, aged 61 years, three months and 15 days.  </w:t>
+        <w:t xml:space="preserve">  03:30  Jacques Offenbach dies surrounded by his family in </w:t>
+      </w:r>
+      <w:r>
+        <w:rPr>
+          <w:color w:val="000000"/>
+        </w:rPr>
+        <w:t xml:space="preserve">his home at 8 boulevard des Capucines in the Ninth Arrondissment, Paris, Republic of France, </w:t>
+      </w:r>
+      <w:r>
+        <w:rPr>
+          <w:color w:val="000000"/>
+        </w:rPr>
+        <w:t xml:space="preserve">of heart failure brought on by gout, aged 61 years, three months and 15 days.  </w:t>
       </w:r>
       <w:r>
         <w:rPr>
@@ -4664,7 +4708,7 @@
         <w:t xml:space="preserve">13 </w:t>
       </w:r>
       <w:r>
-        <w:t>March</w:t>
+        <w:t>July</w:t>
       </w:r>
       <w:r>
         <w:t xml:space="preserve"> 2016</w:t>
